--- a/ConfigurationDemo/Note.docx
+++ b/ConfigurationDemo/Note.docx
@@ -2,6 +2,8 @@
 <file path=word/document.xml><?xml version="1.0" encoding="utf-8"?>
 <w:document xmlns:wpc="http://schemas.microsoft.com/office/word/2010/wordprocessingCanvas" xmlns:mc="http://schemas.openxmlformats.org/markup-compatibility/2006" xmlns:o="urn:schemas-microsoft-com:office:office" xmlns:r="http://schemas.openxmlformats.org/officeDocument/2006/relationships" xmlns:m="http://schemas.openxmlformats.org/officeDocument/2006/math" xmlns:v="urn:schemas-microsoft-com:vml" xmlns:wp14="http://schemas.microsoft.com/office/word/2010/wordprocessingDrawing" xmlns:wp="http://schemas.openxmlformats.org/drawingml/2006/wordprocessingDrawing" xmlns:w10="urn:schemas-microsoft-com:office:word" xmlns:w="http://schemas.openxmlformats.org/wordprocessingml/2006/main" xmlns:w14="http://schemas.microsoft.com/office/word/2010/wordml" xmlns:wpg="http://schemas.microsoft.com/office/word/2010/wordprocessingGroup" xmlns:wpi="http://schemas.microsoft.com/office/word/2010/wordprocessingInk" xmlns:wne="http://schemas.microsoft.com/office/word/2006/wordml" xmlns:wps="http://schemas.microsoft.com/office/word/2010/wordprocessingShape" mc:Ignorable="w14 wp14">
   <w:body>
+    <w:bookmarkStart w:id="0" w:name="_GoBack"/>
+    <w:bookmarkEnd w:id="0"/>
     <w:p>
       <w:pPr>
         <w:pStyle w:val="TOC1"/>
@@ -27,7 +29,7 @@
       <w:r>
         <w:fldChar w:fldCharType="separate"/>
       </w:r>
-      <w:hyperlink w:anchor="_Toc418155165" w:history="1">
+      <w:hyperlink w:anchor="_Toc418156099" w:history="1">
         <w:r>
           <w:rPr>
             <w:rStyle w:val="Hyperlink"/>
@@ -42,8 +44,6 @@
           </w:rPr>
           <w:tab/>
         </w:r>
-        <w:bookmarkStart w:id="0" w:name="_GoBack"/>
-        <w:bookmarkEnd w:id="0"/>
         <w:r>
           <w:rPr>
             <w:noProof/>
@@ -56,7 +56,7 @@
             <w:noProof/>
             <w:webHidden/>
           </w:rPr>
-          <w:instrText xml:space="preserve"> PAGEREF _Toc418155165 \h </w:instrText>
+          <w:instrText xml:space="preserve"> PAGEREF _Toc418156099 \h </w:instrText>
         </w:r>
         <w:r>
           <w:rPr>
@@ -97,7 +97,7 @@
           <w:noProof/>
         </w:rPr>
       </w:pPr>
-      <w:hyperlink w:anchor="_Toc418155166" w:history="1">
+      <w:hyperlink w:anchor="_Toc418156100" w:history="1">
         <w:r>
           <w:rPr>
             <w:rStyle w:val="Hyperlink"/>
@@ -124,7 +124,7 @@
             <w:noProof/>
             <w:webHidden/>
           </w:rPr>
-          <w:instrText xml:space="preserve"> PAGEREF _Toc418155166 \h </w:instrText>
+          <w:instrText xml:space="preserve"> PAGEREF _Toc418156100 \h </w:instrText>
         </w:r>
         <w:r>
           <w:rPr>
@@ -165,14 +165,23 @@
           <w:noProof/>
         </w:rPr>
       </w:pPr>
-      <w:hyperlink w:anchor="_Toc418155167" w:history="1">
+      <w:hyperlink w:anchor="_Toc418156101" w:history="1">
         <w:r>
           <w:rPr>
             <w:rStyle w:val="Hyperlink"/>
             <w:noProof/>
             <w:lang w:val="en"/>
           </w:rPr>
-          <w:t>1-2. Demo</w:t>
+          <w:t>1-2. Log  Record</w:t>
+        </w:r>
+        <w:r>
+          <w:rPr>
+            <w:rStyle w:val="Hyperlink"/>
+            <w:rFonts w:hint="eastAsia"/>
+            <w:noProof/>
+            <w:lang w:val="en"/>
+          </w:rPr>
+          <w:t>存续时间</w:t>
         </w:r>
         <w:r>
           <w:rPr>
@@ -193,7 +202,7 @@
             <w:noProof/>
             <w:webHidden/>
           </w:rPr>
-          <w:instrText xml:space="preserve"> PAGEREF _Toc418155167 \h </w:instrText>
+          <w:instrText xml:space="preserve"> PAGEREF _Toc418156101 \h </w:instrText>
         </w:r>
         <w:r>
           <w:rPr>
@@ -225,23 +234,89 @@
       </w:hyperlink>
     </w:p>
     <w:p>
-      <w:r>
-        <w:fldChar w:fldCharType="end"/>
-      </w:r>
+      <w:pPr>
+        <w:pStyle w:val="TOC2"/>
+        <w:tabs>
+          <w:tab w:val="right" w:leader="dot" w:pos="9350"/>
+        </w:tabs>
+        <w:rPr>
+          <w:noProof/>
+        </w:rPr>
+      </w:pPr>
+      <w:hyperlink w:anchor="_Toc418156102" w:history="1">
+        <w:r>
+          <w:rPr>
+            <w:rStyle w:val="Hyperlink"/>
+            <w:noProof/>
+            <w:lang w:val="en"/>
+          </w:rPr>
+          <w:t>1-3. Demo</w:t>
+        </w:r>
+        <w:r>
+          <w:rPr>
+            <w:noProof/>
+            <w:webHidden/>
+          </w:rPr>
+          <w:tab/>
+        </w:r>
+        <w:r>
+          <w:rPr>
+            <w:noProof/>
+            <w:webHidden/>
+          </w:rPr>
+          <w:fldChar w:fldCharType="begin"/>
+        </w:r>
+        <w:r>
+          <w:rPr>
+            <w:noProof/>
+            <w:webHidden/>
+          </w:rPr>
+          <w:instrText xml:space="preserve"> PAGEREF _Toc418156102 \h </w:instrText>
+        </w:r>
+        <w:r>
+          <w:rPr>
+            <w:noProof/>
+            <w:webHidden/>
+          </w:rPr>
+        </w:r>
+        <w:r>
+          <w:rPr>
+            <w:noProof/>
+            <w:webHidden/>
+          </w:rPr>
+          <w:fldChar w:fldCharType="separate"/>
+        </w:r>
+        <w:r>
+          <w:rPr>
+            <w:noProof/>
+            <w:webHidden/>
+          </w:rPr>
+          <w:t>2</w:t>
+        </w:r>
+        <w:r>
+          <w:rPr>
+            <w:noProof/>
+            <w:webHidden/>
+          </w:rPr>
+          <w:fldChar w:fldCharType="end"/>
+        </w:r>
+      </w:hyperlink>
     </w:p>
     <w:p>
       <w:r>
-        <w:br w:type="page"/>
+        <w:fldChar w:fldCharType="end"/>
       </w:r>
     </w:p>
     <w:p>
+      <w:r>
+        <w:br w:type="page"/>
+      </w:r>
+    </w:p>
+    <w:p>
       <w:pPr>
         <w:pStyle w:val="Heading1"/>
-        <w:rPr>
-          <w:rFonts w:hint="eastAsia"/>
-        </w:rPr>
-      </w:pPr>
-      <w:bookmarkStart w:id="1" w:name="_Toc418155165"/>
+      </w:pPr>
+      <w:bookmarkStart w:id="1" w:name="_Toc418156099"/>
       <w:proofErr w:type="spellStart"/>
       <w:r>
         <w:lastRenderedPageBreak/>
@@ -253,11 +328,8 @@
     <w:p>
       <w:pPr>
         <w:pStyle w:val="Heading2"/>
-        <w:rPr>
-          <w:rFonts w:hint="eastAsia"/>
-        </w:rPr>
-      </w:pPr>
-      <w:bookmarkStart w:id="2" w:name="_Toc418155166"/>
+      </w:pPr>
+      <w:bookmarkStart w:id="2" w:name="_Toc418156100"/>
       <w:r>
         <w:rPr>
           <w:rFonts w:hint="eastAsia"/>
@@ -269,7 +341,6 @@
     <w:p>
       <w:pPr>
         <w:rPr>
-          <w:rFonts w:hint="eastAsia"/>
           <w:lang w:val="en"/>
         </w:rPr>
       </w:pPr>
@@ -321,7 +392,6 @@
     <w:p>
       <w:pPr>
         <w:rPr>
-          <w:rFonts w:hint="eastAsia"/>
           <w:lang w:val="en"/>
         </w:rPr>
       </w:pPr>
@@ -378,7 +448,6 @@
     <w:p>
       <w:pPr>
         <w:rPr>
-          <w:rFonts w:hint="eastAsia"/>
           <w:lang w:val="en"/>
         </w:rPr>
       </w:pPr>
@@ -493,206 +562,293 @@
     </w:p>
     <w:p>
       <w:pPr>
-        <w:pStyle w:val="Heading2"/>
+        <w:pStyle w:val="ListParagraph"/>
+        <w:numPr>
+          <w:ilvl w:val="0"/>
+          <w:numId w:val="10"/>
+        </w:numPr>
         <w:rPr>
           <w:rFonts w:hint="eastAsia"/>
           <w:lang w:val="en"/>
         </w:rPr>
       </w:pPr>
-      <w:bookmarkStart w:id="3" w:name="_Toc418155167"/>
-      <w:r>
-        <w:rPr>
-          <w:rFonts w:hint="eastAsia"/>
+      <w:r>
+        <w:rPr>
           <w:lang w:val="en"/>
         </w:rPr>
-        <w:t>Demo</w:t>
-      </w:r>
-      <w:bookmarkEnd w:id="3"/>
+        <w:t xml:space="preserve">Application: Used to track errors or notifications from any application </w:t>
+      </w:r>
     </w:p>
     <w:p>
       <w:pPr>
-        <w:rPr>
-          <w:rFonts w:hint="eastAsia"/>
-        </w:rPr>
-      </w:pPr>
-      <w:r>
-        <w:rPr>
-          <w:rFonts w:hint="eastAsia"/>
-        </w:rPr>
-        <w:t>在</w:t>
-      </w:r>
-      <w:r>
-        <w:rPr>
-          <w:rFonts w:hint="eastAsia"/>
-        </w:rPr>
-        <w:t xml:space="preserve"> </w:t>
-      </w:r>
-      <w:proofErr w:type="spellStart"/>
-      <w:r>
-        <w:rPr>
-          <w:rFonts w:hint="eastAsia"/>
-        </w:rPr>
-        <w:t>EventSource</w:t>
-      </w:r>
-      <w:proofErr w:type="spellEnd"/>
-      <w:r>
-        <w:rPr>
-          <w:rFonts w:hint="eastAsia"/>
-        </w:rPr>
-        <w:t xml:space="preserve"> </w:t>
-      </w:r>
-      <w:r>
-        <w:rPr>
-          <w:rFonts w:hint="eastAsia"/>
-        </w:rPr>
-        <w:t>可以显示的创建，但不显示创建应该也没问题</w:t>
-      </w:r>
-      <w:r>
-        <w:rPr>
-          <w:rFonts w:hint="eastAsia"/>
-        </w:rPr>
-        <w:t>，分别参照</w:t>
-      </w:r>
-      <w:r>
-        <w:rPr>
-          <w:rFonts w:hint="eastAsia"/>
-        </w:rPr>
-        <w:t>Demo1</w:t>
-      </w:r>
-      <w:r>
-        <w:rPr>
-          <w:rFonts w:hint="eastAsia"/>
-        </w:rPr>
-        <w:t>和</w:t>
-      </w:r>
-      <w:r>
-        <w:rPr>
-          <w:rFonts w:hint="eastAsia"/>
-        </w:rPr>
-        <w:t>Demo2</w:t>
+        <w:pStyle w:val="ListParagraph"/>
+        <w:numPr>
+          <w:ilvl w:val="0"/>
+          <w:numId w:val="10"/>
+        </w:numPr>
+        <w:rPr>
+          <w:rFonts w:hint="eastAsia"/>
+          <w:lang w:val="en"/>
+        </w:rPr>
+      </w:pPr>
+      <w:r>
+        <w:rPr>
+          <w:lang w:val="en"/>
+        </w:rPr>
+        <w:t xml:space="preserve">Security: Used to track security related problems, used by the OS </w:t>
       </w:r>
     </w:p>
     <w:p>
       <w:pPr>
-        <w:rPr>
-          <w:rFonts w:hint="eastAsia"/>
-        </w:rPr>
-      </w:pPr>
-      <w:r>
-        <w:rPr>
-          <w:rFonts w:hint="eastAsia"/>
-        </w:rPr>
-        <w:t>只所以需要显示的创建，是因为只有在</w:t>
-      </w:r>
-      <w:proofErr w:type="spellStart"/>
-      <w:r>
-        <w:rPr>
-          <w:rFonts w:hint="eastAsia"/>
-        </w:rPr>
-        <w:t>CreateEventSource</w:t>
-      </w:r>
-      <w:proofErr w:type="spellEnd"/>
-      <w:r>
-        <w:rPr>
-          <w:rFonts w:hint="eastAsia"/>
-        </w:rPr>
-        <w:t>方法中才可以同时创建一个新的</w:t>
-      </w:r>
-      <w:r>
-        <w:rPr>
-          <w:rFonts w:hint="eastAsia"/>
-        </w:rPr>
-        <w:t>log</w:t>
-      </w:r>
-      <w:r>
-        <w:rPr>
-          <w:rFonts w:hint="eastAsia"/>
-        </w:rPr>
-        <w:t>文件。如果不需要新的</w:t>
-      </w:r>
-      <w:r>
-        <w:rPr>
-          <w:rFonts w:hint="eastAsia"/>
-        </w:rPr>
-        <w:t>log</w:t>
-      </w:r>
-      <w:r>
-        <w:rPr>
-          <w:rFonts w:hint="eastAsia"/>
-        </w:rPr>
-        <w:t>文件，完全可以不用创建</w:t>
-      </w:r>
-      <w:proofErr w:type="spellStart"/>
-      <w:r>
-        <w:rPr>
-          <w:rFonts w:hint="eastAsia"/>
-        </w:rPr>
-        <w:t>eventsource</w:t>
-      </w:r>
-      <w:proofErr w:type="spellEnd"/>
-      <w:r>
-        <w:rPr>
-          <w:rFonts w:hint="eastAsia"/>
-        </w:rPr>
-        <w:t>，只需在</w:t>
-      </w:r>
-      <w:proofErr w:type="spellStart"/>
-      <w:r>
-        <w:rPr>
-          <w:rFonts w:hint="eastAsia"/>
-        </w:rPr>
-        <w:t>eventlog</w:t>
-      </w:r>
-      <w:proofErr w:type="spellEnd"/>
-      <w:r>
-        <w:rPr>
-          <w:rFonts w:hint="eastAsia"/>
-        </w:rPr>
-        <w:t>对象中设置</w:t>
-      </w:r>
-      <w:r>
-        <w:rPr>
-          <w:rFonts w:hint="eastAsia"/>
-        </w:rPr>
-        <w:t>source</w:t>
-      </w:r>
-      <w:r>
-        <w:rPr>
-          <w:rFonts w:hint="eastAsia"/>
-        </w:rPr>
-        <w:t>属性即可，创建时会默认创建在</w:t>
-      </w:r>
-      <w:r>
-        <w:rPr>
-          <w:rFonts w:hint="eastAsia"/>
-        </w:rPr>
-        <w:t>Application</w:t>
-      </w:r>
-      <w:r>
-        <w:rPr>
-          <w:rFonts w:hint="eastAsia"/>
-        </w:rPr>
-        <w:t>这个</w:t>
-      </w:r>
-      <w:r>
-        <w:rPr>
-          <w:rFonts w:hint="eastAsia"/>
-        </w:rPr>
-        <w:t>log</w:t>
-      </w:r>
-      <w:r>
-        <w:rPr>
-          <w:rFonts w:hint="eastAsia"/>
-        </w:rPr>
-        <w:t>下。</w:t>
+        <w:pStyle w:val="ListParagraph"/>
+        <w:numPr>
+          <w:ilvl w:val="0"/>
+          <w:numId w:val="10"/>
+        </w:numPr>
+        <w:rPr>
+          <w:rFonts w:hint="eastAsia"/>
+          <w:lang w:val="en"/>
+        </w:rPr>
+      </w:pPr>
+      <w:r>
+        <w:rPr>
+          <w:lang w:val="en"/>
+        </w:rPr>
+        <w:t>System: Used to track OS events</w:t>
       </w:r>
     </w:p>
     <w:p>
       <w:pPr>
-        <w:rPr>
-          <w:rFonts w:hint="eastAsia"/>
-        </w:rPr>
-      </w:pPr>
+        <w:pStyle w:val="Heading2"/>
+        <w:rPr>
+          <w:rFonts w:hint="eastAsia"/>
+          <w:lang w:val="en"/>
+        </w:rPr>
+      </w:pPr>
+      <w:bookmarkStart w:id="3" w:name="_Toc418156101"/>
+      <w:proofErr w:type="gramStart"/>
+      <w:r>
+        <w:rPr>
+          <w:lang w:val="en"/>
+        </w:rPr>
+        <w:t>L</w:t>
+      </w:r>
+      <w:r>
+        <w:rPr>
+          <w:rFonts w:hint="eastAsia"/>
+          <w:lang w:val="en"/>
+        </w:rPr>
+        <w:t>og  Record</w:t>
+      </w:r>
+      <w:r>
+        <w:rPr>
+          <w:rFonts w:hint="eastAsia"/>
+          <w:lang w:val="en"/>
+        </w:rPr>
+        <w:t>存续时间</w:t>
+      </w:r>
+      <w:bookmarkEnd w:id="3"/>
+      <w:proofErr w:type="gramEnd"/>
+    </w:p>
+    <w:p>
+      <w:pPr>
+        <w:rPr>
+          <w:lang w:val="en"/>
+        </w:rPr>
+      </w:pPr>
+      <w:r>
+        <w:rPr>
+          <w:lang w:val="en"/>
+        </w:rPr>
+        <w:t>One of the potential problems with event logs is that they are automatically overwritten when the maximum set size is reached or after a certain number of days (typically seven days). This means application logs cannot be used to log critical information that need to be retained for a long period of time. Instead, they should be used to track information that is valuable only for a short period of time. For example, the event logs can be used to review errors and diagnose strange behavior immediately after it occurs, say within a couple of days or so.</w:t>
+      </w:r>
+    </w:p>
+    <w:p>
+      <w:pPr>
+        <w:pStyle w:val="Heading2"/>
+        <w:rPr>
+          <w:lang w:val="en"/>
+        </w:rPr>
+      </w:pPr>
+      <w:bookmarkStart w:id="4" w:name="_Toc418156102"/>
+      <w:r>
+        <w:rPr>
+          <w:rFonts w:hint="eastAsia"/>
+          <w:lang w:val="en"/>
+        </w:rPr>
+        <w:t>Demo</w:t>
+      </w:r>
+      <w:bookmarkEnd w:id="4"/>
+    </w:p>
+    <w:p>
+      <w:r>
+        <w:rPr>
+          <w:rFonts w:hint="eastAsia"/>
+        </w:rPr>
+        <w:t>在</w:t>
+      </w:r>
+      <w:r>
+        <w:rPr>
+          <w:rFonts w:hint="eastAsia"/>
+        </w:rPr>
+        <w:t xml:space="preserve"> </w:t>
+      </w:r>
+      <w:proofErr w:type="spellStart"/>
+      <w:r>
+        <w:rPr>
+          <w:rFonts w:hint="eastAsia"/>
+        </w:rPr>
+        <w:t>EventSource</w:t>
+      </w:r>
+      <w:proofErr w:type="spellEnd"/>
+      <w:r>
+        <w:rPr>
+          <w:rFonts w:hint="eastAsia"/>
+        </w:rPr>
+        <w:t xml:space="preserve"> </w:t>
+      </w:r>
+      <w:r>
+        <w:rPr>
+          <w:rFonts w:hint="eastAsia"/>
+        </w:rPr>
+        <w:t>可以显示的创建，但不显示创建应该也没问题</w:t>
+      </w:r>
+      <w:r>
+        <w:rPr>
+          <w:rFonts w:hint="eastAsia"/>
+        </w:rPr>
+        <w:t>，分别参照</w:t>
+      </w:r>
+      <w:r>
+        <w:rPr>
+          <w:rFonts w:hint="eastAsia"/>
+        </w:rPr>
+        <w:t>Demo1</w:t>
+      </w:r>
+      <w:r>
+        <w:rPr>
+          <w:rFonts w:hint="eastAsia"/>
+        </w:rPr>
+        <w:t>和</w:t>
+      </w:r>
+      <w:r>
+        <w:rPr>
+          <w:rFonts w:hint="eastAsia"/>
+        </w:rPr>
+        <w:t>Demo2</w:t>
+      </w:r>
+    </w:p>
+    <w:p>
+      <w:r>
+        <w:rPr>
+          <w:rFonts w:hint="eastAsia"/>
+        </w:rPr>
+        <w:t>只所以需要显示的创建，是因为只有在</w:t>
+      </w:r>
+      <w:proofErr w:type="spellStart"/>
+      <w:r>
+        <w:rPr>
+          <w:rFonts w:hint="eastAsia"/>
+        </w:rPr>
+        <w:t>CreateEventSource</w:t>
+      </w:r>
+      <w:proofErr w:type="spellEnd"/>
+      <w:r>
+        <w:rPr>
+          <w:rFonts w:hint="eastAsia"/>
+        </w:rPr>
+        <w:t>方法中才可以同时创建一个新的</w:t>
+      </w:r>
+      <w:r>
+        <w:rPr>
+          <w:rFonts w:hint="eastAsia"/>
+        </w:rPr>
+        <w:t>log</w:t>
+      </w:r>
+      <w:r>
+        <w:rPr>
+          <w:rFonts w:hint="eastAsia"/>
+        </w:rPr>
+        <w:t>文件。如果不需要新的</w:t>
+      </w:r>
+      <w:r>
+        <w:rPr>
+          <w:rFonts w:hint="eastAsia"/>
+        </w:rPr>
+        <w:t>log</w:t>
+      </w:r>
+      <w:r>
+        <w:rPr>
+          <w:rFonts w:hint="eastAsia"/>
+        </w:rPr>
+        <w:t>文件，完全可以不用创建</w:t>
+      </w:r>
+      <w:proofErr w:type="spellStart"/>
+      <w:r>
+        <w:rPr>
+          <w:rFonts w:hint="eastAsia"/>
+        </w:rPr>
+        <w:t>eventsource</w:t>
+      </w:r>
+      <w:proofErr w:type="spellEnd"/>
+      <w:r>
+        <w:rPr>
+          <w:rFonts w:hint="eastAsia"/>
+        </w:rPr>
+        <w:t>，只需在</w:t>
+      </w:r>
+      <w:proofErr w:type="spellStart"/>
+      <w:r>
+        <w:rPr>
+          <w:rFonts w:hint="eastAsia"/>
+        </w:rPr>
+        <w:t>eventlog</w:t>
+      </w:r>
+      <w:proofErr w:type="spellEnd"/>
+      <w:r>
+        <w:rPr>
+          <w:rFonts w:hint="eastAsia"/>
+        </w:rPr>
+        <w:t>对象中设置</w:t>
+      </w:r>
+      <w:r>
+        <w:rPr>
+          <w:rFonts w:hint="eastAsia"/>
+        </w:rPr>
+        <w:t>source</w:t>
+      </w:r>
+      <w:r>
+        <w:rPr>
+          <w:rFonts w:hint="eastAsia"/>
+        </w:rPr>
+        <w:t>属性即可，创建时会默认创建在</w:t>
+      </w:r>
+      <w:r>
+        <w:rPr>
+          <w:rFonts w:hint="eastAsia"/>
+        </w:rPr>
+        <w:t>Application</w:t>
+      </w:r>
+      <w:r>
+        <w:rPr>
+          <w:rFonts w:hint="eastAsia"/>
+        </w:rPr>
+        <w:t>这个</w:t>
+      </w:r>
+      <w:r>
+        <w:rPr>
+          <w:rFonts w:hint="eastAsia"/>
+        </w:rPr>
+        <w:t>log</w:t>
+      </w:r>
+      <w:r>
+        <w:rPr>
+          <w:rFonts w:hint="eastAsia"/>
+        </w:rPr>
+        <w:t>下。</w:t>
+      </w:r>
+    </w:p>
+    <w:p>
       <w:r>
         <w:rPr>
           <w:noProof/>
@@ -735,11 +891,6 @@
       </w:r>
     </w:p>
     <w:p>
-      <w:pPr>
-        <w:rPr>
-          <w:rFonts w:hint="eastAsia"/>
-        </w:rPr>
-      </w:pPr>
       <w:r>
         <w:rPr>
           <w:noProof/>
@@ -783,11 +934,6 @@
       </w:r>
     </w:p>
     <w:p>
-      <w:pPr>
-        <w:rPr>
-          <w:rFonts w:hint="eastAsia"/>
-        </w:rPr>
-      </w:pPr>
       <w:r>
         <w:rPr>
           <w:noProof/>
@@ -926,7 +1072,7 @@
                 <w:bCs/>
                 <w:noProof/>
               </w:rPr>
-              <w:t>1</w:t>
+              <w:t>3</w:t>
             </w:r>
             <w:r>
               <w:rPr>
@@ -1468,6 +1614,119 @@
     </w:lvl>
   </w:abstractNum>
   <w:abstractNum w:abstractNumId="5">
+    <w:nsid w:val="4C7D1DA3"/>
+    <w:multiLevelType w:val="hybridMultilevel"/>
+    <w:tmpl w:val="556A2CC6"/>
+    <w:lvl w:ilvl="0" w:tplc="0409000D">
+      <w:start w:val="1"/>
+      <w:numFmt w:val="bullet"/>
+      <w:lvlText w:val=""/>
+      <w:lvlJc w:val="left"/>
+      <w:pPr>
+        <w:ind w:left="1008" w:hanging="360"/>
+      </w:pPr>
+      <w:rPr>
+        <w:rFonts w:ascii="Wingdings" w:hAnsi="Wingdings" w:hint="default"/>
+      </w:rPr>
+    </w:lvl>
+    <w:lvl w:ilvl="1" w:tplc="04090003" w:tentative="1">
+      <w:start w:val="1"/>
+      <w:numFmt w:val="bullet"/>
+      <w:lvlText w:val="o"/>
+      <w:lvlJc w:val="left"/>
+      <w:pPr>
+        <w:ind w:left="1728" w:hanging="360"/>
+      </w:pPr>
+      <w:rPr>
+        <w:rFonts w:ascii="Courier New" w:hAnsi="Courier New" w:cs="Courier New" w:hint="default"/>
+      </w:rPr>
+    </w:lvl>
+    <w:lvl w:ilvl="2" w:tplc="04090005" w:tentative="1">
+      <w:start w:val="1"/>
+      <w:numFmt w:val="bullet"/>
+      <w:lvlText w:val=""/>
+      <w:lvlJc w:val="left"/>
+      <w:pPr>
+        <w:ind w:left="2448" w:hanging="360"/>
+      </w:pPr>
+      <w:rPr>
+        <w:rFonts w:ascii="Wingdings" w:hAnsi="Wingdings" w:hint="default"/>
+      </w:rPr>
+    </w:lvl>
+    <w:lvl w:ilvl="3" w:tplc="04090001" w:tentative="1">
+      <w:start w:val="1"/>
+      <w:numFmt w:val="bullet"/>
+      <w:lvlText w:val=""/>
+      <w:lvlJc w:val="left"/>
+      <w:pPr>
+        <w:ind w:left="3168" w:hanging="360"/>
+      </w:pPr>
+      <w:rPr>
+        <w:rFonts w:ascii="Symbol" w:hAnsi="Symbol" w:hint="default"/>
+      </w:rPr>
+    </w:lvl>
+    <w:lvl w:ilvl="4" w:tplc="04090003" w:tentative="1">
+      <w:start w:val="1"/>
+      <w:numFmt w:val="bullet"/>
+      <w:lvlText w:val="o"/>
+      <w:lvlJc w:val="left"/>
+      <w:pPr>
+        <w:ind w:left="3888" w:hanging="360"/>
+      </w:pPr>
+      <w:rPr>
+        <w:rFonts w:ascii="Courier New" w:hAnsi="Courier New" w:cs="Courier New" w:hint="default"/>
+      </w:rPr>
+    </w:lvl>
+    <w:lvl w:ilvl="5" w:tplc="04090005" w:tentative="1">
+      <w:start w:val="1"/>
+      <w:numFmt w:val="bullet"/>
+      <w:lvlText w:val=""/>
+      <w:lvlJc w:val="left"/>
+      <w:pPr>
+        <w:ind w:left="4608" w:hanging="360"/>
+      </w:pPr>
+      <w:rPr>
+        <w:rFonts w:ascii="Wingdings" w:hAnsi="Wingdings" w:hint="default"/>
+      </w:rPr>
+    </w:lvl>
+    <w:lvl w:ilvl="6" w:tplc="04090001" w:tentative="1">
+      <w:start w:val="1"/>
+      <w:numFmt w:val="bullet"/>
+      <w:lvlText w:val=""/>
+      <w:lvlJc w:val="left"/>
+      <w:pPr>
+        <w:ind w:left="5328" w:hanging="360"/>
+      </w:pPr>
+      <w:rPr>
+        <w:rFonts w:ascii="Symbol" w:hAnsi="Symbol" w:hint="default"/>
+      </w:rPr>
+    </w:lvl>
+    <w:lvl w:ilvl="7" w:tplc="04090003" w:tentative="1">
+      <w:start w:val="1"/>
+      <w:numFmt w:val="bullet"/>
+      <w:lvlText w:val="o"/>
+      <w:lvlJc w:val="left"/>
+      <w:pPr>
+        <w:ind w:left="6048" w:hanging="360"/>
+      </w:pPr>
+      <w:rPr>
+        <w:rFonts w:ascii="Courier New" w:hAnsi="Courier New" w:cs="Courier New" w:hint="default"/>
+      </w:rPr>
+    </w:lvl>
+    <w:lvl w:ilvl="8" w:tplc="04090005" w:tentative="1">
+      <w:start w:val="1"/>
+      <w:numFmt w:val="bullet"/>
+      <w:lvlText w:val=""/>
+      <w:lvlJc w:val="left"/>
+      <w:pPr>
+        <w:ind w:left="6768" w:hanging="360"/>
+      </w:pPr>
+      <w:rPr>
+        <w:rFonts w:ascii="Wingdings" w:hAnsi="Wingdings" w:hint="default"/>
+      </w:rPr>
+    </w:lvl>
+  </w:abstractNum>
+  <w:abstractNum w:abstractNumId="6">
     <w:nsid w:val="57EC47F5"/>
     <w:multiLevelType w:val="hybridMultilevel"/>
     <w:tmpl w:val="83C6A42A"/>
@@ -1556,7 +1815,7 @@
       </w:pPr>
     </w:lvl>
   </w:abstractNum>
-  <w:abstractNum w:abstractNumId="6">
+  <w:abstractNum w:abstractNumId="7">
     <w:nsid w:val="70344ED3"/>
     <w:multiLevelType w:val="hybridMultilevel"/>
     <w:tmpl w:val="9ACA9EDE"/>
@@ -1669,13 +1928,13 @@
       </w:rPr>
     </w:lvl>
   </w:abstractNum>
-  <w:abstractNum w:abstractNumId="7">
+  <w:abstractNum w:abstractNumId="8">
     <w:nsid w:val="72F20B3D"/>
     <w:multiLevelType w:val="multilevel"/>
     <w:tmpl w:val="3D8EE676"/>
     <w:numStyleLink w:val="mlhheadings"/>
   </w:abstractNum>
-  <w:abstractNum w:abstractNumId="8">
+  <w:abstractNum w:abstractNumId="9">
     <w:nsid w:val="76AD2431"/>
     <w:multiLevelType w:val="multilevel"/>
     <w:tmpl w:val="3D8EE676"/>
@@ -1804,13 +2063,13 @@
     </w:lvl>
   </w:abstractNum>
   <w:num w:numId="1">
-    <w:abstractNumId w:val="8"/>
+    <w:abstractNumId w:val="9"/>
   </w:num>
   <w:num w:numId="2">
     <w:abstractNumId w:val="3"/>
   </w:num>
   <w:num w:numId="3">
-    <w:abstractNumId w:val="6"/>
+    <w:abstractNumId w:val="7"/>
   </w:num>
   <w:num w:numId="4">
     <w:abstractNumId w:val="4"/>
@@ -1819,7 +2078,7 @@
     <w:abstractNumId w:val="1"/>
   </w:num>
   <w:num w:numId="6">
-    <w:abstractNumId w:val="5"/>
+    <w:abstractNumId w:val="6"/>
   </w:num>
   <w:num w:numId="7">
     <w:abstractNumId w:val="2"/>
@@ -1828,7 +2087,10 @@
     <w:abstractNumId w:val="0"/>
   </w:num>
   <w:num w:numId="9">
-    <w:abstractNumId w:val="7"/>
+    <w:abstractNumId w:val="8"/>
+  </w:num>
+  <w:num w:numId="10">
+    <w:abstractNumId w:val="5"/>
   </w:num>
   <w:numIdMacAtCleanup w:val="9"/>
 </w:numbering>
@@ -2415,7 +2677,7 @@
     <w:autoRedefine/>
     <w:uiPriority w:val="39"/>
     <w:unhideWhenUsed/>
-    <w:rsid w:val="005041D7"/>
+    <w:rsid w:val="0072292D"/>
     <w:pPr>
       <w:tabs>
         <w:tab w:val="right" w:leader="dot" w:pos="9350"/>
@@ -3131,7 +3393,7 @@
 </file>
 
 <file path=customXml/itemProps1.xml><?xml version="1.0" encoding="utf-8"?>
-<ds:datastoreItem xmlns:ds="http://schemas.openxmlformats.org/officeDocument/2006/customXml" ds:itemID="{2FEC427F-A670-47FE-A10D-D4653687274A}">
+<ds:datastoreItem xmlns:ds="http://schemas.openxmlformats.org/officeDocument/2006/customXml" ds:itemID="{083057BE-1047-49CE-BBD4-60BE1128701D}">
   <ds:schemaRefs>
     <ds:schemaRef ds:uri="http://schemas.openxmlformats.org/officeDocument/2006/bibliography"/>
   </ds:schemaRefs>
